--- a/docs/SPRING BOOT.docx
+++ b/docs/SPRING BOOT.docx
@@ -4903,32 +4903,6 @@
           <w:rFonts w:ascii="Avenir" w:hAnsi="Avenir"/>
         </w:rPr>
       </w:pPr>
-      <w:proofErr w:type="spellStart"/>
-      <w:r>
-        <w:rPr>
-          <w:rFonts w:ascii="Avenir" w:hAnsi="Avenir"/>
-        </w:rPr>
-        <w:t>o</w:t>
-      </w:r>
-      <w:r>
-        <w:rPr>
-          <w:rFonts w:ascii="Avenir" w:hAnsi="Avenir"/>
-        </w:rPr>
-        <w:t>rg.apache.commons.dbcp.BasicDataSource</w:t>
-      </w:r>
-      <w:proofErr w:type="spellEnd"/>
-    </w:p>
-    <w:p>
-      <w:pPr>
-        <w:pStyle w:val="ListParagraph"/>
-        <w:numPr>
-          <w:ilvl w:val="0"/>
-          <w:numId w:val="4"/>
-        </w:numPr>
-        <w:rPr>
-          <w:rFonts w:ascii="Avenir" w:hAnsi="Avenir"/>
-        </w:rPr>
-      </w:pPr>
       <w:r>
         <w:rPr>
           <w:rFonts w:ascii="Avenir" w:hAnsi="Avenir"/>
@@ -5837,85 +5811,85 @@
           <w:rFonts w:ascii="Avenir" w:hAnsi="Avenir"/>
           <w:color w:val="000000"/>
         </w:rPr>
+        <w:t>           </w:t>
+      </w:r>
+      <w:r>
+        <w:rPr>
+          <w:rFonts w:ascii="Avenir" w:hAnsi="Avenir"/>
+          <w:color w:val="000000"/>
+        </w:rPr>
+        <w:tab/>
+      </w:r>
+      <w:r>
+        <w:rPr>
+          <w:rFonts w:ascii="Avenir" w:hAnsi="Avenir"/>
+          <w:color w:val="000000"/>
+        </w:rPr>
+        <w:t xml:space="preserve">    </w:t>
+      </w:r>
+      <w:r>
+        <w:rPr>
+          <w:rFonts w:ascii="Avenir" w:hAnsi="Avenir"/>
+        </w:rPr>
+        <w:t>&lt;</w:t>
+      </w:r>
+      <w:proofErr w:type="spellStart"/>
+      <w:r>
+        <w:rPr>
+          <w:rFonts w:ascii="Avenir" w:hAnsi="Avenir"/>
+        </w:rPr>
+        <w:t>groupId</w:t>
+      </w:r>
+      <w:proofErr w:type="spellEnd"/>
+      <w:r>
+        <w:rPr>
+          <w:rFonts w:ascii="Avenir" w:hAnsi="Avenir"/>
+        </w:rPr>
+        <w:t xml:space="preserve">&gt; </w:t>
+      </w:r>
+      <w:proofErr w:type="spellStart"/>
+      <w:r>
+        <w:rPr>
+          <w:rFonts w:ascii="Avenir" w:hAnsi="Avenir"/>
+        </w:rPr>
+        <w:t>com.zaxxer</w:t>
+      </w:r>
+      <w:proofErr w:type="spellEnd"/>
+      <w:r>
+        <w:rPr>
+          <w:rFonts w:ascii="Avenir" w:hAnsi="Avenir"/>
+        </w:rPr>
+        <w:t xml:space="preserve"> &lt;/</w:t>
+      </w:r>
+      <w:proofErr w:type="spellStart"/>
+      <w:r>
+        <w:rPr>
+          <w:rFonts w:ascii="Avenir" w:hAnsi="Avenir"/>
+        </w:rPr>
+        <w:t>groupId</w:t>
+      </w:r>
+      <w:proofErr w:type="spellEnd"/>
+      <w:r>
+        <w:rPr>
+          <w:rFonts w:ascii="Avenir" w:hAnsi="Avenir"/>
+        </w:rPr>
+        <w:t>&gt;</w:t>
+      </w:r>
+    </w:p>
+    <w:p>
+      <w:pPr>
+        <w:pStyle w:val="NoSpacing"/>
+        <w:rPr>
+          <w:rFonts w:ascii="Avenir" w:hAnsi="Avenir"/>
+          <w:color w:val="000000"/>
+        </w:rPr>
+      </w:pPr>
+      <w:r>
+        <w:rPr>
+          <w:rFonts w:ascii="Avenir" w:hAnsi="Avenir"/>
+          <w:color w:val="000000"/>
+        </w:rPr>
         <w:lastRenderedPageBreak/>
-        <w:t>           </w:t>
-      </w:r>
-      <w:r>
-        <w:rPr>
-          <w:rFonts w:ascii="Avenir" w:hAnsi="Avenir"/>
-          <w:color w:val="000000"/>
-        </w:rPr>
-        <w:tab/>
-      </w:r>
-      <w:r>
-        <w:rPr>
-          <w:rFonts w:ascii="Avenir" w:hAnsi="Avenir"/>
-          <w:color w:val="000000"/>
-        </w:rPr>
-        <w:t xml:space="preserve">    </w:t>
-      </w:r>
-      <w:r>
-        <w:rPr>
-          <w:rFonts w:ascii="Avenir" w:hAnsi="Avenir"/>
-        </w:rPr>
-        <w:t>&lt;</w:t>
-      </w:r>
-      <w:proofErr w:type="spellStart"/>
-      <w:r>
-        <w:rPr>
-          <w:rFonts w:ascii="Avenir" w:hAnsi="Avenir"/>
-        </w:rPr>
-        <w:t>groupId</w:t>
-      </w:r>
-      <w:proofErr w:type="spellEnd"/>
-      <w:r>
-        <w:rPr>
-          <w:rFonts w:ascii="Avenir" w:hAnsi="Avenir"/>
-        </w:rPr>
-        <w:t xml:space="preserve">&gt; </w:t>
-      </w:r>
-      <w:proofErr w:type="spellStart"/>
-      <w:r>
-        <w:rPr>
-          <w:rFonts w:ascii="Avenir" w:hAnsi="Avenir"/>
-        </w:rPr>
-        <w:t>com.zaxxer</w:t>
-      </w:r>
-      <w:proofErr w:type="spellEnd"/>
-      <w:r>
-        <w:rPr>
-          <w:rFonts w:ascii="Avenir" w:hAnsi="Avenir"/>
-        </w:rPr>
-        <w:t xml:space="preserve"> &lt;/</w:t>
-      </w:r>
-      <w:proofErr w:type="spellStart"/>
-      <w:r>
-        <w:rPr>
-          <w:rFonts w:ascii="Avenir" w:hAnsi="Avenir"/>
-        </w:rPr>
-        <w:t>groupId</w:t>
-      </w:r>
-      <w:proofErr w:type="spellEnd"/>
-      <w:r>
-        <w:rPr>
-          <w:rFonts w:ascii="Avenir" w:hAnsi="Avenir"/>
-        </w:rPr>
-        <w:t>&gt;</w:t>
-      </w:r>
-    </w:p>
-    <w:p>
-      <w:pPr>
-        <w:pStyle w:val="NoSpacing"/>
-        <w:rPr>
-          <w:rFonts w:ascii="Avenir" w:hAnsi="Avenir"/>
-          <w:color w:val="000000"/>
-        </w:rPr>
-      </w:pPr>
-      <w:r>
-        <w:rPr>
-          <w:rFonts w:ascii="Avenir" w:hAnsi="Avenir"/>
-          <w:color w:val="000000"/>
-        </w:rPr>
         <w:t>        </w:t>
       </w:r>
       <w:r>
@@ -8380,93 +8354,93 @@
           <w:rFonts w:ascii="Avenir" w:hAnsi="Avenir"/>
           <w:color w:val="000000"/>
         </w:rPr>
+        <w:t>        </w:t>
+      </w:r>
+      <w:r>
+        <w:rPr>
+          <w:rFonts w:ascii="Avenir" w:hAnsi="Avenir"/>
+          <w:color w:val="001080"/>
+        </w:rPr>
+        <w:t>dataSource</w:t>
+      </w:r>
+      <w:r>
+        <w:rPr>
+          <w:rFonts w:ascii="Avenir" w:hAnsi="Avenir"/>
+          <w:color w:val="000000"/>
+        </w:rPr>
+        <w:t>.</w:t>
+      </w:r>
+      <w:r>
+        <w:rPr>
+          <w:rFonts w:ascii="Avenir" w:hAnsi="Avenir"/>
+          <w:color w:val="795E26"/>
+        </w:rPr>
+        <w:t>setUsername</w:t>
+      </w:r>
+      <w:r>
+        <w:rPr>
+          <w:rFonts w:ascii="Avenir" w:hAnsi="Avenir"/>
+          <w:color w:val="000000"/>
+        </w:rPr>
+        <w:t>(</w:t>
+      </w:r>
+      <w:r>
+        <w:rPr>
+          <w:rFonts w:ascii="Avenir" w:hAnsi="Avenir"/>
+          <w:color w:val="001080"/>
+        </w:rPr>
+        <w:t>env</w:t>
+      </w:r>
+      <w:r>
+        <w:rPr>
+          <w:rFonts w:ascii="Avenir" w:hAnsi="Avenir"/>
+          <w:color w:val="000000"/>
+        </w:rPr>
+        <w:t>.</w:t>
+      </w:r>
+      <w:r>
+        <w:rPr>
+          <w:rFonts w:ascii="Avenir" w:hAnsi="Avenir"/>
+          <w:color w:val="795E26"/>
+        </w:rPr>
+        <w:t>getProperty</w:t>
+      </w:r>
+      <w:r>
+        <w:rPr>
+          <w:rFonts w:ascii="Avenir" w:hAnsi="Avenir"/>
+          <w:color w:val="000000"/>
+        </w:rPr>
+        <w:t>(</w:t>
+      </w:r>
+      <w:r>
+        <w:rPr>
+          <w:rFonts w:ascii="Avenir" w:hAnsi="Avenir"/>
+          <w:color w:val="A31515"/>
+        </w:rPr>
+        <w:t>"jdbc.username"</w:t>
+      </w:r>
+      <w:r>
+        <w:rPr>
+          <w:rFonts w:ascii="Avenir" w:hAnsi="Avenir"/>
+          <w:color w:val="000000"/>
+        </w:rPr>
+        <w:t>));</w:t>
+      </w:r>
+    </w:p>
+    <w:p>
+      <w:pPr>
+        <w:pStyle w:val="NoSpacing"/>
+        <w:rPr>
+          <w:rFonts w:ascii="Avenir" w:hAnsi="Avenir"/>
+          <w:color w:val="000000"/>
+        </w:rPr>
+      </w:pPr>
+      <w:r>
+        <w:rPr>
+          <w:rFonts w:ascii="Avenir" w:hAnsi="Avenir"/>
+          <w:color w:val="000000"/>
+        </w:rPr>
         <w:lastRenderedPageBreak/>
-        <w:t>        </w:t>
-      </w:r>
-      <w:r>
-        <w:rPr>
-          <w:rFonts w:ascii="Avenir" w:hAnsi="Avenir"/>
-          <w:color w:val="001080"/>
-        </w:rPr>
-        <w:t>dataSource</w:t>
-      </w:r>
-      <w:r>
-        <w:rPr>
-          <w:rFonts w:ascii="Avenir" w:hAnsi="Avenir"/>
-          <w:color w:val="000000"/>
-        </w:rPr>
-        <w:t>.</w:t>
-      </w:r>
-      <w:r>
-        <w:rPr>
-          <w:rFonts w:ascii="Avenir" w:hAnsi="Avenir"/>
-          <w:color w:val="795E26"/>
-        </w:rPr>
-        <w:t>setUsername</w:t>
-      </w:r>
-      <w:r>
-        <w:rPr>
-          <w:rFonts w:ascii="Avenir" w:hAnsi="Avenir"/>
-          <w:color w:val="000000"/>
-        </w:rPr>
-        <w:t>(</w:t>
-      </w:r>
-      <w:r>
-        <w:rPr>
-          <w:rFonts w:ascii="Avenir" w:hAnsi="Avenir"/>
-          <w:color w:val="001080"/>
-        </w:rPr>
-        <w:t>env</w:t>
-      </w:r>
-      <w:r>
-        <w:rPr>
-          <w:rFonts w:ascii="Avenir" w:hAnsi="Avenir"/>
-          <w:color w:val="000000"/>
-        </w:rPr>
-        <w:t>.</w:t>
-      </w:r>
-      <w:r>
-        <w:rPr>
-          <w:rFonts w:ascii="Avenir" w:hAnsi="Avenir"/>
-          <w:color w:val="795E26"/>
-        </w:rPr>
-        <w:t>getProperty</w:t>
-      </w:r>
-      <w:r>
-        <w:rPr>
-          <w:rFonts w:ascii="Avenir" w:hAnsi="Avenir"/>
-          <w:color w:val="000000"/>
-        </w:rPr>
-        <w:t>(</w:t>
-      </w:r>
-      <w:r>
-        <w:rPr>
-          <w:rFonts w:ascii="Avenir" w:hAnsi="Avenir"/>
-          <w:color w:val="A31515"/>
-        </w:rPr>
-        <w:t>"jdbc.username"</w:t>
-      </w:r>
-      <w:r>
-        <w:rPr>
-          <w:rFonts w:ascii="Avenir" w:hAnsi="Avenir"/>
-          <w:color w:val="000000"/>
-        </w:rPr>
-        <w:t>));</w:t>
-      </w:r>
-    </w:p>
-    <w:p>
-      <w:pPr>
-        <w:pStyle w:val="NoSpacing"/>
-        <w:rPr>
-          <w:rFonts w:ascii="Avenir" w:hAnsi="Avenir"/>
-          <w:color w:val="000000"/>
-        </w:rPr>
-      </w:pPr>
-      <w:r>
-        <w:rPr>
-          <w:rFonts w:ascii="Avenir" w:hAnsi="Avenir"/>
-          <w:color w:val="000000"/>
-        </w:rPr>
         <w:t>        </w:t>
       </w:r>
       <w:r>
@@ -51691,6 +51665,7 @@
     <w:lsdException w:name="HTML Sample" w:semiHidden="1" w:unhideWhenUsed="1"/>
     <w:lsdException w:name="HTML Typewriter" w:semiHidden="1" w:unhideWhenUsed="1"/>
     <w:lsdException w:name="HTML Variable" w:semiHidden="1" w:unhideWhenUsed="1"/>
+    <w:lsdException w:name="Normal Table" w:semiHidden="1" w:unhideWhenUsed="1"/>
     <w:lsdException w:name="annotation subject" w:semiHidden="1" w:unhideWhenUsed="1"/>
     <w:lsdException w:name="No List" w:semiHidden="1" w:unhideWhenUsed="1"/>
     <w:lsdException w:name="Outline List 1" w:semiHidden="1" w:unhideWhenUsed="1"/>
@@ -51737,8 +51712,10 @@
     <w:lsdException w:name="Table Subtle 2" w:semiHidden="1" w:unhideWhenUsed="1"/>
     <w:lsdException w:name="Table Web 1" w:semiHidden="1" w:unhideWhenUsed="1"/>
     <w:lsdException w:name="Table Web 2" w:semiHidden="1" w:unhideWhenUsed="1"/>
+    <w:lsdException w:name="Table Web 3" w:semiHidden="1" w:unhideWhenUsed="1"/>
     <w:lsdException w:name="Balloon Text" w:semiHidden="1" w:unhideWhenUsed="1"/>
     <w:lsdException w:name="Table Grid" w:uiPriority="39"/>
+    <w:lsdException w:name="Table Theme" w:semiHidden="1" w:unhideWhenUsed="1"/>
     <w:lsdException w:name="Placeholder Text" w:semiHidden="1"/>
     <w:lsdException w:name="No Spacing" w:uiPriority="1" w:qFormat="1"/>
     <w:lsdException w:name="Light Shading" w:uiPriority="60"/>
